--- a/src/main/resources/certificate/score_default.docx
+++ b/src/main/resources/certificate/score_default.docx
@@ -137,7 +137,33 @@
           <w:sz w:val="32"/>
           <w:szCs w:val="28"/>
         </w:rPr>
-        <w:t>{gender}</w:t>
+        <w:t>{</w:t>
+      </w:r>
+      <w:r>
+        <w:rPr>
+          <w:rFonts w:ascii="华文楷体" w:eastAsia="华文楷体" w:hAnsi="华文楷体" w:cs="Arial" w:hint="eastAsia"/>
+          <w:sz w:val="32"/>
+          <w:szCs w:val="28"/>
+        </w:rPr>
+        <w:t>term::gender/</w:t>
+      </w:r>
+      <w:proofErr w:type="spellStart"/>
+      <w:r>
+        <w:rPr>
+          <w:rFonts w:ascii="华文楷体" w:eastAsia="华文楷体" w:hAnsi="华文楷体" w:cs="Arial" w:hint="eastAsia"/>
+          <w:sz w:val="32"/>
+          <w:szCs w:val="28"/>
+        </w:rPr>
+        <w:t>zh</w:t>
+      </w:r>
+      <w:proofErr w:type="spellEnd"/>
+      <w:r>
+        <w:rPr>
+          <w:rFonts w:ascii="华文楷体" w:eastAsia="华文楷体" w:hAnsi="华文楷体" w:cs="Arial"/>
+          <w:sz w:val="32"/>
+          <w:szCs w:val="28"/>
+        </w:rPr>
+        <w:t>}</w:t>
       </w:r>
       <w:r>
         <w:rPr>
@@ -257,8 +283,26 @@
           <w:sz w:val="32"/>
           <w:szCs w:val="28"/>
         </w:rPr>
-        <w:t>{prof</w:t>
-      </w:r>
+        <w:t>{</w:t>
+      </w:r>
+      <w:r>
+        <w:rPr>
+          <w:rFonts w:ascii="华文楷体" w:eastAsia="华文楷体" w:hAnsi="华文楷体" w:cs="Arial" w:hint="eastAsia"/>
+          <w:sz w:val="32"/>
+          <w:szCs w:val="28"/>
+        </w:rPr>
+        <w:t>term::major/</w:t>
+      </w:r>
+      <w:proofErr w:type="spellStart"/>
+      <w:r>
+        <w:rPr>
+          <w:rFonts w:ascii="华文楷体" w:eastAsia="华文楷体" w:hAnsi="华文楷体" w:cs="Arial" w:hint="eastAsia"/>
+          <w:sz w:val="32"/>
+          <w:szCs w:val="28"/>
+        </w:rPr>
+        <w:t>zh</w:t>
+      </w:r>
+      <w:proofErr w:type="spellEnd"/>
       <w:r>
         <w:rPr>
           <w:rFonts w:ascii="华文楷体" w:eastAsia="华文楷体" w:hAnsi="华文楷体" w:cs="Arial" w:hint="eastAsia"/>
@@ -354,7 +398,15 @@
           <w:sz w:val="32"/>
           <w:szCs w:val="28"/>
         </w:rPr>
-        <w:t>_weighted</w:t>
+        <w:t>_w</w:t>
+      </w:r>
+      <w:r>
+        <w:rPr>
+          <w:rFonts w:ascii="华文楷体" w:eastAsia="华文楷体" w:hAnsi="华文楷体" w:cs="Arial" w:hint="eastAsia"/>
+          <w:sz w:val="32"/>
+          <w:szCs w:val="28"/>
+        </w:rPr>
+        <w:t>eighted</w:t>
       </w:r>
       <w:proofErr w:type="spellEnd"/>
       <w:r>
@@ -428,35 +480,89 @@
           <w:sz w:val="32"/>
           <w:szCs w:val="28"/>
         </w:rPr>
-        <w:t>上海师范大学</w:t>
-      </w:r>
-      <w:r>
-        <w:rPr>
-          <w:rFonts w:ascii="Times New Roman" w:eastAsia="华文楷体" w:hAnsi="Times New Roman" w:cs="Times New Roman" w:hint="eastAsia"/>
-          <w:sz w:val="32"/>
-          <w:szCs w:val="28"/>
-        </w:rPr>
-        <w:t>{</w:t>
-      </w:r>
-      <w:r>
-        <w:rPr>
-          <w:rFonts w:ascii="Times New Roman" w:eastAsia="华文楷体" w:hAnsi="Times New Roman" w:cs="Times New Roman"/>
-          <w:sz w:val="32"/>
-          <w:szCs w:val="28"/>
-        </w:rPr>
-        <w:t>{school</w:t>
-      </w:r>
-      <w:r>
-        <w:rPr>
-          <w:rFonts w:ascii="Times New Roman" w:eastAsia="华文楷体" w:hAnsi="Times New Roman" w:cs="Times New Roman" w:hint="eastAsia"/>
-          <w:sz w:val="32"/>
-          <w:szCs w:val="28"/>
-        </w:rPr>
-        <w:t>}</w:t>
-      </w:r>
-      <w:r>
-        <w:rPr>
-          <w:rFonts w:ascii="Times New Roman" w:eastAsia="华文楷体" w:hAnsi="Times New Roman" w:cs="Times New Roman"/>
+        <w:t>{{</w:t>
+      </w:r>
+      <w:proofErr w:type="gramStart"/>
+      <w:r>
+        <w:rPr>
+          <w:rFonts w:ascii="华文楷体" w:eastAsia="华文楷体" w:hAnsi="华文楷体" w:cs="Arial" w:hint="eastAsia"/>
+          <w:sz w:val="32"/>
+          <w:szCs w:val="28"/>
+        </w:rPr>
+        <w:t>term::</w:t>
+      </w:r>
+      <w:proofErr w:type="gramEnd"/>
+      <w:r>
+        <w:rPr>
+          <w:rFonts w:ascii="华文楷体" w:eastAsia="华文楷体" w:hAnsi="华文楷体" w:cs="Arial" w:hint="eastAsia"/>
+          <w:sz w:val="32"/>
+          <w:szCs w:val="28"/>
+        </w:rPr>
+        <w:t>university/</w:t>
+      </w:r>
+      <w:proofErr w:type="spellStart"/>
+      <w:r>
+        <w:rPr>
+          <w:rFonts w:ascii="华文楷体" w:eastAsia="华文楷体" w:hAnsi="华文楷体" w:cs="Arial" w:hint="eastAsia"/>
+          <w:sz w:val="32"/>
+          <w:szCs w:val="28"/>
+        </w:rPr>
+        <w:t>zh</w:t>
+      </w:r>
+      <w:proofErr w:type="spellEnd"/>
+      <w:r>
+        <w:rPr>
+          <w:rFonts w:ascii="华文楷体" w:eastAsia="华文楷体" w:hAnsi="华文楷体" w:cs="Arial" w:hint="eastAsia"/>
+          <w:sz w:val="32"/>
+          <w:szCs w:val="28"/>
+        </w:rPr>
+        <w:t>}}</w:t>
+      </w:r>
+      <w:r>
+        <w:rPr>
+          <w:rFonts w:ascii="华文楷体" w:eastAsia="华文楷体" w:hAnsi="华文楷体" w:cs="Arial" w:hint="eastAsia"/>
+          <w:sz w:val="32"/>
+          <w:szCs w:val="28"/>
+        </w:rPr>
+        <w:t>{</w:t>
+      </w:r>
+      <w:r>
+        <w:rPr>
+          <w:rFonts w:ascii="华文楷体" w:eastAsia="华文楷体" w:hAnsi="华文楷体" w:cs="Arial"/>
+          <w:sz w:val="32"/>
+          <w:szCs w:val="28"/>
+        </w:rPr>
+        <w:t>{</w:t>
+      </w:r>
+      <w:r>
+        <w:rPr>
+          <w:rFonts w:ascii="华文楷体" w:eastAsia="华文楷体" w:hAnsi="华文楷体" w:cs="Arial" w:hint="eastAsia"/>
+          <w:sz w:val="32"/>
+          <w:szCs w:val="28"/>
+        </w:rPr>
+        <w:t>term::department/</w:t>
+      </w:r>
+      <w:proofErr w:type="spellStart"/>
+      <w:r>
+        <w:rPr>
+          <w:rFonts w:ascii="华文楷体" w:eastAsia="华文楷体" w:hAnsi="华文楷体" w:cs="Arial" w:hint="eastAsia"/>
+          <w:sz w:val="32"/>
+          <w:szCs w:val="28"/>
+        </w:rPr>
+        <w:t>zh</w:t>
+      </w:r>
+      <w:proofErr w:type="spellEnd"/>
+      <w:r>
+        <w:rPr>
+          <w:rFonts w:ascii="华文楷体" w:eastAsia="华文楷体" w:hAnsi="华文楷体" w:cs="Arial" w:hint="eastAsia"/>
+          <w:sz w:val="32"/>
+          <w:szCs w:val="28"/>
+        </w:rPr>
+        <w:t>}</w:t>
+      </w:r>
+      <w:r>
+        <w:rPr>
+          <w:rFonts w:ascii="华文楷体" w:eastAsia="华文楷体" w:hAnsi="华文楷体" w:cs="Arial"/>
           <w:sz w:val="32"/>
           <w:szCs w:val="28"/>
         </w:rPr>
@@ -470,42 +576,58 @@
         <w:ind w:firstLineChars="200" w:firstLine="640"/>
         <w:jc w:val="right"/>
         <w:rPr>
-          <w:rFonts w:ascii="华文楷体" w:eastAsia="华文楷体" w:hAnsi="华文楷体" w:cs="Arial"/>
+          <w:rFonts w:ascii="华文楷体" w:eastAsia="华文楷体" w:hAnsi="华文楷体" w:cs="Arial" w:hint="eastAsia"/>
           <w:sz w:val="32"/>
           <w:szCs w:val="28"/>
         </w:rPr>
       </w:pPr>
       <w:r>
         <w:rPr>
-          <w:rFonts w:ascii="Times New Roman" w:eastAsia="华文楷体" w:hAnsi="Times New Roman" w:cs="Times New Roman" w:hint="eastAsia"/>
-          <w:sz w:val="32"/>
-          <w:szCs w:val="28"/>
-        </w:rPr>
-        <w:t>{</w:t>
-      </w:r>
-      <w:r>
-        <w:rPr>
-          <w:rFonts w:ascii="Times New Roman" w:eastAsia="华文楷体" w:hAnsi="Times New Roman" w:cs="Times New Roman"/>
-          <w:sz w:val="32"/>
-          <w:szCs w:val="28"/>
-        </w:rPr>
-        <w:t>{date</w:t>
-      </w:r>
-      <w:r>
-        <w:rPr>
-          <w:rFonts w:ascii="Times New Roman" w:eastAsia="华文楷体" w:hAnsi="Times New Roman" w:cs="Times New Roman" w:hint="eastAsia"/>
-          <w:sz w:val="32"/>
-          <w:szCs w:val="28"/>
-        </w:rPr>
-        <w:t>}</w:t>
-      </w:r>
-      <w:r>
-        <w:rPr>
-          <w:rFonts w:ascii="Times New Roman" w:eastAsia="华文楷体" w:hAnsi="Times New Roman" w:cs="Times New Roman"/>
-          <w:sz w:val="32"/>
-          <w:szCs w:val="28"/>
-        </w:rPr>
-        <w:t>}</w:t>
+          <w:rFonts w:ascii="华文楷体" w:eastAsia="华文楷体" w:hAnsi="华文楷体" w:cs="Arial" w:hint="eastAsia"/>
+          <w:sz w:val="32"/>
+          <w:szCs w:val="28"/>
+        </w:rPr>
+        <w:t>{</w:t>
+      </w:r>
+      <w:r>
+        <w:rPr>
+          <w:rFonts w:ascii="华文楷体" w:eastAsia="华文楷体" w:hAnsi="华文楷体" w:cs="Arial"/>
+          <w:sz w:val="32"/>
+          <w:szCs w:val="28"/>
+        </w:rPr>
+        <w:t>{</w:t>
+      </w:r>
+      <w:r>
+        <w:rPr>
+          <w:rFonts w:ascii="华文楷体" w:eastAsia="华文楷体" w:hAnsi="华文楷体" w:cs="Arial" w:hint="eastAsia"/>
+          <w:sz w:val="32"/>
+          <w:szCs w:val="28"/>
+        </w:rPr>
+        <w:t>year</w:t>
+      </w:r>
+      <w:r>
+        <w:rPr>
+          <w:rFonts w:ascii="华文楷体" w:eastAsia="华文楷体" w:hAnsi="华文楷体" w:cs="Arial" w:hint="eastAsia"/>
+          <w:sz w:val="32"/>
+          <w:szCs w:val="28"/>
+        </w:rPr>
+        <w:t>}</w:t>
+      </w:r>
+      <w:r>
+        <w:rPr>
+          <w:rFonts w:ascii="华文楷体" w:eastAsia="华文楷体" w:hAnsi="华文楷体" w:cs="Arial"/>
+          <w:sz w:val="32"/>
+          <w:szCs w:val="28"/>
+        </w:rPr>
+        <w:t>}</w:t>
+      </w:r>
+      <w:r>
+        <w:rPr>
+          <w:rFonts w:ascii="华文楷体" w:eastAsia="华文楷体" w:hAnsi="华文楷体" w:cs="Arial" w:hint="eastAsia"/>
+          <w:sz w:val="32"/>
+          <w:szCs w:val="28"/>
+        </w:rPr>
+        <w:t>年{{month}}月{{day}}日</w:t>
       </w:r>
     </w:p>
     <w:p>
@@ -584,14 +706,14 @@
           <w:rFonts w:ascii="Times New Roman" w:eastAsia="华文楷体" w:hAnsi="Times New Roman" w:cs="Times New Roman"/>
           <w:sz w:val="28"/>
         </w:rPr>
-        <w:t>name_</w:t>
-      </w:r>
-      <w:r>
-        <w:rPr>
-          <w:rFonts w:ascii="Times New Roman" w:eastAsia="华文楷体" w:hAnsi="Times New Roman" w:cs="Times New Roman" w:hint="eastAsia"/>
-          <w:sz w:val="28"/>
-        </w:rPr>
-        <w:t>ENG</w:t>
+        <w:t>name</w:t>
+      </w:r>
+      <w:r>
+        <w:rPr>
+          <w:rFonts w:ascii="Times New Roman" w:eastAsia="华文楷体" w:hAnsi="Times New Roman" w:cs="Times New Roman" w:hint="eastAsia"/>
+          <w:sz w:val="28"/>
+        </w:rPr>
+        <w:t>_en</w:t>
       </w:r>
       <w:proofErr w:type="spellEnd"/>
       <w:proofErr w:type="gramStart"/>
@@ -631,20 +753,20 @@
         </w:rPr>
         <w:t>{</w:t>
       </w:r>
+      <w:r>
+        <w:rPr>
+          <w:rFonts w:ascii="Times New Roman" w:eastAsia="华文楷体" w:hAnsi="Times New Roman" w:cs="Times New Roman" w:hint="eastAsia"/>
+          <w:sz w:val="28"/>
+        </w:rPr>
+        <w:t>term::gender/</w:t>
+      </w:r>
       <w:proofErr w:type="spellStart"/>
       <w:r>
         <w:rPr>
-          <w:rFonts w:ascii="Times New Roman" w:eastAsia="华文楷体" w:hAnsi="Times New Roman" w:cs="Times New Roman"/>
-          <w:sz w:val="28"/>
-        </w:rPr>
-        <w:t>gender_</w:t>
-      </w:r>
-      <w:r>
-        <w:rPr>
-          <w:rFonts w:ascii="Times New Roman" w:eastAsia="华文楷体" w:hAnsi="Times New Roman" w:cs="Times New Roman" w:hint="eastAsia"/>
-          <w:sz w:val="28"/>
-        </w:rPr>
-        <w:t>ENG</w:t>
+          <w:rFonts w:ascii="Times New Roman" w:eastAsia="华文楷体" w:hAnsi="Times New Roman" w:cs="Times New Roman" w:hint="eastAsia"/>
+          <w:sz w:val="28"/>
+        </w:rPr>
+        <w:t>en</w:t>
       </w:r>
       <w:proofErr w:type="spellEnd"/>
       <w:r>
@@ -666,7 +788,21 @@
           <w:rFonts w:ascii="Times New Roman" w:eastAsia="华文楷体" w:hAnsi="Times New Roman" w:cs="Times New Roman"/>
           <w:sz w:val="28"/>
         </w:rPr>
-        <w:t xml:space="preserve">), Student Number: </w:t>
+        <w:t>), Student</w:t>
+      </w:r>
+      <w:r>
+        <w:rPr>
+          <w:rFonts w:ascii="Times New Roman" w:eastAsia="华文楷体" w:hAnsi="Times New Roman" w:cs="Times New Roman" w:hint="eastAsia"/>
+          <w:sz w:val="28"/>
+        </w:rPr>
+        <w:t xml:space="preserve"> ID</w:t>
+      </w:r>
+      <w:r>
+        <w:rPr>
+          <w:rFonts w:ascii="Times New Roman" w:eastAsia="华文楷体" w:hAnsi="Times New Roman" w:cs="Times New Roman"/>
+          <w:sz w:val="28"/>
+        </w:rPr>
+        <w:t xml:space="preserve">: </w:t>
       </w:r>
       <w:r>
         <w:rPr>
@@ -745,20 +881,20 @@
         </w:rPr>
         <w:t>{</w:t>
       </w:r>
+      <w:r>
+        <w:rPr>
+          <w:rFonts w:ascii="Times New Roman" w:eastAsia="华文楷体" w:hAnsi="Times New Roman" w:cs="Times New Roman" w:hint="eastAsia"/>
+          <w:sz w:val="28"/>
+        </w:rPr>
+        <w:t>term::major/</w:t>
+      </w:r>
       <w:proofErr w:type="spellStart"/>
       <w:r>
         <w:rPr>
-          <w:rFonts w:ascii="Times New Roman" w:eastAsia="华文楷体" w:hAnsi="Times New Roman" w:cs="Times New Roman"/>
-          <w:sz w:val="28"/>
-        </w:rPr>
-        <w:t>prof_</w:t>
-      </w:r>
-      <w:r>
-        <w:rPr>
-          <w:rFonts w:ascii="Times New Roman" w:eastAsia="华文楷体" w:hAnsi="Times New Roman" w:cs="Times New Roman" w:hint="eastAsia"/>
-          <w:sz w:val="28"/>
-        </w:rPr>
-        <w:t>ENG</w:t>
+          <w:rFonts w:ascii="Times New Roman" w:eastAsia="华文楷体" w:hAnsi="Times New Roman" w:cs="Times New Roman" w:hint="eastAsia"/>
+          <w:sz w:val="28"/>
+        </w:rPr>
+        <w:t>en</w:t>
       </w:r>
       <w:proofErr w:type="spellEnd"/>
       <w:r>
@@ -796,20 +932,20 @@
         </w:rPr>
         <w:t>{</w:t>
       </w:r>
+      <w:r>
+        <w:rPr>
+          <w:rFonts w:ascii="Times New Roman" w:eastAsia="华文楷体" w:hAnsi="Times New Roman" w:cs="Times New Roman" w:hint="eastAsia"/>
+          <w:sz w:val="28"/>
+        </w:rPr>
+        <w:t>term::department/</w:t>
+      </w:r>
       <w:proofErr w:type="spellStart"/>
       <w:r>
         <w:rPr>
-          <w:rFonts w:ascii="Times New Roman" w:eastAsia="华文楷体" w:hAnsi="Times New Roman" w:cs="Times New Roman"/>
-          <w:sz w:val="28"/>
-        </w:rPr>
-        <w:t>school_</w:t>
-      </w:r>
-      <w:r>
-        <w:rPr>
-          <w:rFonts w:ascii="Times New Roman" w:eastAsia="华文楷体" w:hAnsi="Times New Roman" w:cs="Times New Roman" w:hint="eastAsia"/>
-          <w:sz w:val="28"/>
-        </w:rPr>
-        <w:t>ENG</w:t>
+          <w:rFonts w:ascii="Times New Roman" w:eastAsia="华文楷体" w:hAnsi="Times New Roman" w:cs="Times New Roman" w:hint="eastAsia"/>
+          <w:sz w:val="28"/>
+        </w:rPr>
+        <w:t>en</w:t>
       </w:r>
       <w:proofErr w:type="spellEnd"/>
       <w:r>
@@ -831,7 +967,37 @@
           <w:rFonts w:ascii="Times New Roman" w:eastAsia="华文楷体" w:hAnsi="Times New Roman" w:cs="Times New Roman"/>
           <w:sz w:val="28"/>
         </w:rPr>
-        <w:t xml:space="preserve"> of Shanghai Normal University. </w:t>
+        <w:t xml:space="preserve"> of</w:t>
+      </w:r>
+      <w:r>
+        <w:rPr>
+          <w:rFonts w:ascii="Times New Roman" w:eastAsia="华文楷体" w:hAnsi="Times New Roman" w:cs="Times New Roman" w:hint="eastAsia"/>
+          <w:sz w:val="28"/>
+        </w:rPr>
+        <w:t xml:space="preserve"> {{term::university/</w:t>
+      </w:r>
+      <w:proofErr w:type="spellStart"/>
+      <w:r>
+        <w:rPr>
+          <w:rFonts w:ascii="Times New Roman" w:eastAsia="华文楷体" w:hAnsi="Times New Roman" w:cs="Times New Roman" w:hint="eastAsia"/>
+          <w:sz w:val="28"/>
+        </w:rPr>
+        <w:t>en</w:t>
+      </w:r>
+      <w:proofErr w:type="spellEnd"/>
+      <w:r>
+        <w:rPr>
+          <w:rFonts w:ascii="Times New Roman" w:eastAsia="华文楷体" w:hAnsi="Times New Roman" w:cs="Times New Roman" w:hint="eastAsia"/>
+          <w:sz w:val="28"/>
+        </w:rPr>
+        <w:t>}}</w:t>
+      </w:r>
+      <w:r>
+        <w:rPr>
+          <w:rFonts w:ascii="Times New Roman" w:eastAsia="华文楷体" w:hAnsi="Times New Roman" w:cs="Times New Roman"/>
+          <w:sz w:val="28"/>
+        </w:rPr>
+        <w:t xml:space="preserve">. </w:t>
       </w:r>
     </w:p>
     <w:p>
@@ -870,37 +1036,7 @@
           <w:rFonts w:ascii="Times New Roman" w:eastAsia="华文楷体" w:hAnsi="Times New Roman" w:cs="Times New Roman"/>
           <w:sz w:val="28"/>
         </w:rPr>
-        <w:t xml:space="preserve">score of </w:t>
-      </w:r>
-      <w:r>
-        <w:rPr>
-          <w:rFonts w:ascii="Times New Roman" w:eastAsia="华文楷体" w:hAnsi="Times New Roman" w:cs="Times New Roman" w:hint="eastAsia"/>
-          <w:sz w:val="28"/>
-        </w:rPr>
-        <w:t>{{</w:t>
-      </w:r>
-      <w:proofErr w:type="spellStart"/>
-      <w:r>
-        <w:rPr>
-          <w:rFonts w:ascii="Times New Roman" w:eastAsia="华文楷体" w:hAnsi="Times New Roman" w:cs="Times New Roman"/>
-          <w:sz w:val="28"/>
-        </w:rPr>
-        <w:t>possPron_ENG</w:t>
-      </w:r>
-      <w:proofErr w:type="spellEnd"/>
-      <w:r>
-        <w:rPr>
-          <w:rFonts w:ascii="Times New Roman" w:eastAsia="华文楷体" w:hAnsi="Times New Roman" w:cs="Times New Roman" w:hint="eastAsia"/>
-          <w:sz w:val="28"/>
-        </w:rPr>
-        <w:t>}}</w:t>
-      </w:r>
-      <w:r>
-        <w:rPr>
-          <w:rFonts w:ascii="Times New Roman" w:eastAsia="华文楷体" w:hAnsi="Times New Roman" w:cs="Times New Roman"/>
-          <w:sz w:val="28"/>
-        </w:rPr>
-        <w:t xml:space="preserve"> total study by now is </w:t>
+        <w:t xml:space="preserve">score of total study by now is </w:t>
       </w:r>
       <w:r>
         <w:rPr>
@@ -983,44 +1119,39 @@
           <w:rFonts w:ascii="Times New Roman" w:eastAsia="华文楷体" w:hAnsi="Times New Roman" w:cs="Times New Roman" w:hint="eastAsia"/>
           <w:sz w:val="28"/>
         </w:rPr>
-        <w:t>{</w:t>
-      </w:r>
-      <w:r>
-        <w:rPr>
-          <w:rFonts w:ascii="Times New Roman" w:eastAsia="华文楷体" w:hAnsi="Times New Roman" w:cs="Times New Roman"/>
-          <w:sz w:val="28"/>
-        </w:rPr>
-        <w:t>{</w:t>
+        <w:t>{{</w:t>
+      </w:r>
+      <w:proofErr w:type="gramStart"/>
+      <w:r>
+        <w:rPr>
+          <w:rFonts w:ascii="Times New Roman" w:eastAsia="华文楷体" w:hAnsi="Times New Roman" w:cs="Times New Roman" w:hint="eastAsia"/>
+          <w:sz w:val="28"/>
+        </w:rPr>
+        <w:t>term::</w:t>
+      </w:r>
+      <w:proofErr w:type="gramEnd"/>
+      <w:r>
+        <w:rPr>
+          <w:rFonts w:ascii="Times New Roman" w:eastAsia="华文楷体" w:hAnsi="Times New Roman" w:cs="Times New Roman" w:hint="eastAsia"/>
+          <w:sz w:val="28"/>
+        </w:rPr>
+        <w:t>department/</w:t>
       </w:r>
       <w:proofErr w:type="spellStart"/>
       <w:r>
         <w:rPr>
-          <w:rFonts w:ascii="Times New Roman" w:eastAsia="华文楷体" w:hAnsi="Times New Roman" w:cs="Times New Roman"/>
-          <w:sz w:val="28"/>
-        </w:rPr>
-        <w:t>school_</w:t>
-      </w:r>
-      <w:r>
-        <w:rPr>
-          <w:rFonts w:ascii="Times New Roman" w:eastAsia="华文楷体" w:hAnsi="Times New Roman" w:cs="Times New Roman" w:hint="eastAsia"/>
-          <w:sz w:val="28"/>
-        </w:rPr>
-        <w:t>ENG</w:t>
+          <w:rFonts w:ascii="Times New Roman" w:eastAsia="华文楷体" w:hAnsi="Times New Roman" w:cs="Times New Roman" w:hint="eastAsia"/>
+          <w:sz w:val="28"/>
+        </w:rPr>
+        <w:t>en</w:t>
       </w:r>
       <w:proofErr w:type="spellEnd"/>
       <w:r>
         <w:rPr>
-          <w:rFonts w:ascii="Times New Roman" w:eastAsia="华文楷体" w:hAnsi="Times New Roman" w:cs="Times New Roman"/>
-          <w:sz w:val="28"/>
-        </w:rPr>
-        <w:t>}</w:t>
-      </w:r>
-      <w:r>
-        <w:rPr>
-          <w:rFonts w:ascii="Times New Roman" w:eastAsia="华文楷体" w:hAnsi="Times New Roman" w:cs="Times New Roman" w:hint="eastAsia"/>
-          <w:sz w:val="28"/>
-        </w:rPr>
-        <w:t>}</w:t>
+          <w:rFonts w:ascii="Times New Roman" w:eastAsia="华文楷体" w:hAnsi="Times New Roman" w:cs="Times New Roman" w:hint="eastAsia"/>
+          <w:sz w:val="28"/>
+        </w:rPr>
+        <w:t>}}</w:t>
       </w:r>
     </w:p>
     <w:bookmarkEnd w:id="0"/>
@@ -1037,18 +1168,51 @@
       </w:pPr>
       <w:r>
         <w:rPr>
-          <w:rFonts w:ascii="Times New Roman" w:eastAsia="华文楷体" w:hAnsi="Times New Roman" w:cs="Times New Roman"/>
-          <w:sz w:val="28"/>
-        </w:rPr>
-        <w:t>Shanghai Normal University</w:t>
+          <w:rFonts w:ascii="Times New Roman" w:eastAsia="华文楷体" w:hAnsi="Times New Roman" w:cs="Times New Roman" w:hint="eastAsia"/>
+          <w:sz w:val="28"/>
+        </w:rPr>
+        <w:t>{{</w:t>
+      </w:r>
+      <w:proofErr w:type="gramStart"/>
+      <w:r>
+        <w:rPr>
+          <w:rFonts w:ascii="Times New Roman" w:eastAsia="华文楷体" w:hAnsi="Times New Roman" w:cs="Times New Roman" w:hint="eastAsia"/>
+          <w:sz w:val="28"/>
+        </w:rPr>
+        <w:t>term::</w:t>
+      </w:r>
+      <w:proofErr w:type="gramEnd"/>
+      <w:r>
+        <w:rPr>
+          <w:rFonts w:ascii="Times New Roman" w:eastAsia="华文楷体" w:hAnsi="Times New Roman" w:cs="Times New Roman" w:hint="eastAsia"/>
+          <w:sz w:val="28"/>
+        </w:rPr>
+        <w:t>university/</w:t>
+      </w:r>
+      <w:proofErr w:type="spellStart"/>
+      <w:r>
+        <w:rPr>
+          <w:rFonts w:ascii="Times New Roman" w:eastAsia="华文楷体" w:hAnsi="Times New Roman" w:cs="Times New Roman" w:hint="eastAsia"/>
+          <w:sz w:val="28"/>
+        </w:rPr>
+        <w:t>en</w:t>
+      </w:r>
+      <w:proofErr w:type="spellEnd"/>
+      <w:r>
+        <w:rPr>
+          <w:rFonts w:ascii="Times New Roman" w:eastAsia="华文楷体" w:hAnsi="Times New Roman" w:cs="Times New Roman" w:hint="eastAsia"/>
+          <w:sz w:val="28"/>
+        </w:rPr>
+        <w:t>}}</w:t>
       </w:r>
     </w:p>
     <w:p>
       <w:pPr>
+        <w:wordWrap w:val="0"/>
         <w:spacing w:line="276" w:lineRule="auto"/>
         <w:jc w:val="right"/>
         <w:rPr>
-          <w:rFonts w:ascii="Times New Roman" w:hAnsi="Times New Roman" w:cs="Times New Roman"/>
+          <w:rFonts w:ascii="Times New Roman" w:hAnsi="Times New Roman" w:cs="Times New Roman" w:hint="eastAsia"/>
           <w:sz w:val="22"/>
           <w:szCs w:val="28"/>
         </w:rPr>
@@ -1058,44 +1222,23 @@
           <w:rFonts w:ascii="Times New Roman" w:eastAsia="华文楷体" w:hAnsi="Times New Roman" w:cs="Times New Roman" w:hint="eastAsia"/>
           <w:sz w:val="28"/>
         </w:rPr>
-        <w:t>{</w:t>
-      </w:r>
-      <w:r>
-        <w:rPr>
-          <w:rFonts w:ascii="Times New Roman" w:eastAsia="华文楷体" w:hAnsi="Times New Roman" w:cs="Times New Roman"/>
-          <w:sz w:val="28"/>
-        </w:rPr>
-        <w:t>{</w:t>
+        <w:t>{{</w:t>
       </w:r>
       <w:proofErr w:type="spellStart"/>
       <w:r>
         <w:rPr>
-          <w:rFonts w:ascii="Times New Roman" w:eastAsia="华文楷体" w:hAnsi="Times New Roman" w:cs="Times New Roman"/>
-          <w:sz w:val="28"/>
-        </w:rPr>
-        <w:t>date_</w:t>
-      </w:r>
-      <w:r>
-        <w:rPr>
-          <w:rFonts w:ascii="Times New Roman" w:eastAsia="华文楷体" w:hAnsi="Times New Roman" w:cs="Times New Roman" w:hint="eastAsia"/>
-          <w:sz w:val="28"/>
-        </w:rPr>
-        <w:t>ENG</w:t>
+          <w:rFonts w:ascii="Times New Roman" w:eastAsia="华文楷体" w:hAnsi="Times New Roman" w:cs="Times New Roman" w:hint="eastAsia"/>
+          <w:sz w:val="28"/>
+        </w:rPr>
+        <w:t>month_en</w:t>
       </w:r>
       <w:proofErr w:type="spellEnd"/>
       <w:r>
         <w:rPr>
-          <w:rFonts w:ascii="Times New Roman" w:eastAsia="华文楷体" w:hAnsi="Times New Roman" w:cs="Times New Roman"/>
-          <w:sz w:val="28"/>
-        </w:rPr>
-        <w:t>}</w:t>
-      </w:r>
-      <w:r>
-        <w:rPr>
-          <w:rFonts w:ascii="Times New Roman" w:eastAsia="华文楷体" w:hAnsi="Times New Roman" w:cs="Times New Roman" w:hint="eastAsia"/>
-          <w:sz w:val="28"/>
-        </w:rPr>
-        <w:t>}</w:t>
+          <w:rFonts w:ascii="Times New Roman" w:eastAsia="华文楷体" w:hAnsi="Times New Roman" w:cs="Times New Roman" w:hint="eastAsia"/>
+          <w:sz w:val="28"/>
+        </w:rPr>
+        <w:t>}} {{day}}, {{year}}</w:t>
       </w:r>
     </w:p>
     <w:sectPr>
